--- a/Tarea invest. Complejidad/LAB2_TAREA.docx
+++ b/Tarea invest. Complejidad/LAB2_TAREA.docx
@@ -1,6 +1,6 @@
 
 <file path=word/document.xml><?xml version="1.0" encoding="utf-8"?>
-<w:document xmlns:wpc="http://schemas.microsoft.com/office/word/2010/wordprocessingCanvas" xmlns:mc="http://schemas.openxmlformats.org/markup-compatibility/2006" xmlns:o="urn:schemas-microsoft-com:office:office" xmlns:r="http://schemas.openxmlformats.org/officeDocument/2006/relationships" xmlns:m="http://schemas.openxmlformats.org/officeDocument/2006/math" xmlns:v="urn:schemas-microsoft-com:vml" xmlns:wp14="http://schemas.microsoft.com/office/word/2010/wordprocessingDrawing" xmlns:wp="http://schemas.openxmlformats.org/drawingml/2006/wordprocessingDrawing" xmlns:w10="urn:schemas-microsoft-com:office:word" xmlns:w="http://schemas.openxmlformats.org/wordprocessingml/2006/main" xmlns:w14="http://schemas.microsoft.com/office/word/2010/wordml" xmlns:w15="http://schemas.microsoft.com/office/word/2012/wordml" xmlns:wpg="http://schemas.microsoft.com/office/word/2010/wordprocessingGroup" xmlns:wpi="http://schemas.microsoft.com/office/word/2010/wordprocessingInk" xmlns:wne="http://schemas.microsoft.com/office/word/2006/wordml" xmlns:wps="http://schemas.microsoft.com/office/word/2010/wordprocessingShape" mc:Ignorable="w14 w15 wp14">
+<w:document xmlns:wpc="http://schemas.microsoft.com/office/word/2010/wordprocessingCanvas" xmlns:cx="http://schemas.microsoft.com/office/drawing/2014/chartex" xmlns:mc="http://schemas.openxmlformats.org/markup-compatibility/2006" xmlns:o="urn:schemas-microsoft-com:office:office" xmlns:r="http://schemas.openxmlformats.org/officeDocument/2006/relationships" xmlns:m="http://schemas.openxmlformats.org/officeDocument/2006/math" xmlns:v="urn:schemas-microsoft-com:vml" xmlns:wp14="http://schemas.microsoft.com/office/word/2010/wordprocessingDrawing" xmlns:wp="http://schemas.openxmlformats.org/drawingml/2006/wordprocessingDrawing" xmlns:w10="urn:schemas-microsoft-com:office:word" xmlns:w="http://schemas.openxmlformats.org/wordprocessingml/2006/main" xmlns:w14="http://schemas.microsoft.com/office/word/2010/wordml" xmlns:w15="http://schemas.microsoft.com/office/word/2012/wordml" xmlns:w16se="http://schemas.microsoft.com/office/word/2015/wordml/symex" xmlns:wpg="http://schemas.microsoft.com/office/word/2010/wordprocessingGroup" xmlns:wpi="http://schemas.microsoft.com/office/word/2010/wordprocessingInk" xmlns:wne="http://schemas.microsoft.com/office/word/2006/wordml" xmlns:wps="http://schemas.microsoft.com/office/word/2010/wordprocessingShape" mc:Ignorable="w14 w15 w16se wp14">
   <w:body>
     <w:p>
       <w:pPr>
@@ -72,6 +72,11 @@
       <w:r>
         <w:t xml:space="preserve">are que influya en el análisis. Para conseguir esta independencia una posible medida abstracta puede consistir en determinar cuantos pasos se efectúan al ejecutarse el algoritmo. </w:t>
       </w:r>
+      <w:r>
+        <w:t xml:space="preserve"> </w:t>
+      </w:r>
+      <w:bookmarkStart w:id="0" w:name="_GoBack"/>
+      <w:bookmarkEnd w:id="0"/>
     </w:p>
     <w:p/>
     <w:p>
@@ -90,43 +95,7 @@
           <w:sz w:val="28"/>
           <w:u w:val="single"/>
         </w:rPr>
-        <w:t xml:space="preserve">Complejidad </w:t>
-      </w:r>
-      <w:r>
-        <w:rPr>
-          <w:b/>
-          <w:color w:val="4472C4" w:themeColor="accent5"/>
-          <w:sz w:val="28"/>
-          <w:u w:val="single"/>
-        </w:rPr>
-        <w:t>logarítmica</w:t>
-      </w:r>
-      <w:r>
-        <w:rPr>
-          <w:b/>
-          <w:color w:val="4472C4" w:themeColor="accent5"/>
-          <w:sz w:val="28"/>
-          <w:u w:val="single"/>
-        </w:rPr>
-        <w:t xml:space="preserve"> - </w:t>
-      </w:r>
-      <w:r>
-        <w:rPr>
-          <w:b/>
-          <w:color w:val="4472C4" w:themeColor="accent5"/>
-          <w:sz w:val="28"/>
-          <w:u w:val="single"/>
-        </w:rPr>
-        <w:t>Búsqueda b</w:t>
-      </w:r>
-      <w:r>
-        <w:rPr>
-          <w:b/>
-          <w:color w:val="4472C4" w:themeColor="accent5"/>
-          <w:sz w:val="28"/>
-          <w:u w:val="single"/>
-        </w:rPr>
-        <w:t>inaria</w:t>
+        <w:t>Complejidad logarítmica - Búsqueda binaria</w:t>
       </w:r>
     </w:p>
     <w:p>
@@ -228,13 +197,7 @@
         </w:rPr>
       </w:pPr>
       <w:r>
-        <w:t>Para calcular la complejidad de este algoritmo, inicialmente en número de elementos por analizar es n. Tras la primera división, el número será como mucho n/2 (pues nos hemos quedado con la mitad de elementos); tras la segunda división, el número será como mucho n/4; y así sucesivamente</w:t>
-      </w:r>
-      <w:r>
-        <w:t xml:space="preserve">. </w:t>
-      </w:r>
-      <w:r>
-        <w:t xml:space="preserve">El peor caso se da cuando el elemento a buscar no se encuentra en el vector (es decir, cuando tras dividir los elementos por analizar nos quedemos con un número menor a 1). Por lo tanto, el número máximo de llamadas a realizar es el menor número </w:t>
+        <w:t xml:space="preserve">Para calcular la complejidad de este algoritmo, inicialmente en número de elementos por analizar es n. Tras la primera división, el número será como mucho n/2 (pues nos hemos quedado con la mitad de elementos); tras la segunda división, el número será como mucho n/4; y así sucesivamente. El peor caso se da cuando el elemento a buscar no se encuentra en el vector (es decir, cuando tras dividir los elementos por analizar nos quedemos con un número menor a 1). Por lo tanto, el número máximo de llamadas a realizar es el menor número </w:t>
       </w:r>
       <w:r>
         <w:rPr>
@@ -244,21 +207,10 @@
         <w:t>m</w:t>
       </w:r>
       <w:r>
-        <w:t xml:space="preserve"> tal </w:t>
-      </w:r>
-      <w:r>
-        <w:t xml:space="preserve">que: </w:t>
-      </w:r>
-      <w:proofErr w:type="gramStart"/>
-      <w:r>
-        <w:t>\</w:t>
-      </w:r>
-      <w:r>
-        <w:t>[</w:t>
-      </w:r>
-      <w:proofErr w:type="gramEnd"/>
-      <w:r>
-        <w:t>\frac{n}{2^m}</w:t>
+        <w:t xml:space="preserve"> tal que: \</w:t>
+      </w:r>
+      <w:r>
+        <w:t>[\frac{n}{2^m}</w:t>
       </w:r>
       <w:r>
         <w:rPr>
@@ -292,16 +244,7 @@
         <w:t xml:space="preserve">\[n &lt; 2^m\] </w:t>
       </w:r>
       <w:r>
-        <w:t xml:space="preserve"> y que </w:t>
-      </w:r>
-      <w:r>
-        <w:t>\[\log n &lt; m\]</w:t>
-      </w:r>
-      <w:r>
-        <w:t xml:space="preserve"> </w:t>
-      </w:r>
-      <w:r>
-        <w:t>es decir, que el número m depende, no del tamaño n del vector, sino del logaritmo de dicho n.</w:t>
+        <w:t xml:space="preserve"> y que \[\log n &lt; m\] es decir, que el número m depende, no del tamaño n del vector, sino del logaritmo de dicho n.</w:t>
       </w:r>
     </w:p>
     <w:p>
@@ -324,19 +267,7 @@
         <w:rPr>
           <w:b/>
         </w:rPr>
-        <w:t>complejidad de orden logarítmico (</w:t>
-      </w:r>
-      <w:r>
-        <w:rPr>
-          <w:b/>
-        </w:rPr>
-        <w:t>O (</w:t>
-      </w:r>
-      <w:r>
-        <w:rPr>
-          <w:b/>
-        </w:rPr>
-        <w:t>log n)).</w:t>
+        <w:t>complejidad de orden logarítmico (O (log n)).</w:t>
       </w:r>
     </w:p>
     <w:p>
@@ -399,13 +330,7 @@
         <w:t>ibonacci</w:t>
       </w:r>
       <w:r>
-        <w:t xml:space="preserve">, llamada sucesión de números </w:t>
-      </w:r>
-      <w:r>
-        <w:t>1, 1, 2, 3, 5, 8, 13, 21, 34, 55</w:t>
-      </w:r>
-      <w:r>
-        <w:t>,..., como solución a un problema de reproducción de conejos, satisface la ecuación en recurrencia lineal:</w:t>
+        <w:t>, llamada sucesión de números 1, 1, 2, 3, 5, 8, 13, 21, 34, 55,..., como solución a un problema de reproducción de conejos, satisface la ecuación en recurrencia lineal:</w:t>
       </w:r>
     </w:p>
     <w:p>
@@ -461,13 +386,7 @@
     </w:p>
     <w:p>
       <w:r>
-        <w:t>Pero ¿Cómo de rápido crece la función de Fibonacci</w:t>
-      </w:r>
-      <w:r>
-        <w:t xml:space="preserve">? </w:t>
-      </w:r>
-      <w:r>
-        <w:t>Para responder a esa pregunta. Calcularemos las raíces de la ecuación característica asociada a la ecuación en recurrencia F(n) = F(n-1) + F(n-2).</w:t>
+        <w:t>Pero ¿Cómo de rápido crece la función de Fibonacci? Para responder a esa pregunta. Calcularemos las raíces de la ecuación característica asociada a la ecuación en recurrencia F(n) = F(n-1) + F(n-2).</w:t>
       </w:r>
     </w:p>
     <w:p>
@@ -481,13 +400,7 @@
         <w:t>2</w:t>
       </w:r>
       <w:r>
-        <w:t xml:space="preserve"> = x + 1</w:t>
-      </w:r>
-      <w:r>
-        <w:t xml:space="preserve">, </w:t>
-      </w:r>
-      <w:r>
-        <w:t>o sea, las raíces de x</w:t>
+        <w:t xml:space="preserve"> = x + 1, o sea, las raíces de x</w:t>
       </w:r>
       <w:r>
         <w:rPr>
@@ -504,13 +417,7 @@
         <w:jc w:val="both"/>
       </w:pPr>
       <w:r>
-        <w:t>Una de ellas, es el llamado número de oro (Golden Ratio), cuyo valor aproximado es 1.61803 y su valor exacto es c = (1+√5)/2.</w:t>
-      </w:r>
-      <w:r>
-        <w:t xml:space="preserve"> Claramente</w:t>
-      </w:r>
-      <w:r>
-        <w:t>, se verifica c</w:t>
+        <w:t>Una de ellas, es el llamado número de oro (Golden Ratio), cuyo valor aproximado es 1.61803 y su valor exacto es c = (1+√5)/2. Claramente, se verifica c</w:t>
       </w:r>
       <w:r>
         <w:rPr>
@@ -519,13 +426,7 @@
         <w:t>2</w:t>
       </w:r>
       <w:r>
-        <w:t xml:space="preserve"> = c + 1 y por tanto, para</w:t>
-      </w:r>
-      <w:r>
-        <w:t xml:space="preserve"> todo n mayor que dos, también </w:t>
-      </w:r>
-      <w:r>
-        <w:t>c</w:t>
+        <w:t xml:space="preserve"> = c + 1 y por tanto, para todo n mayor que dos, también c</w:t>
       </w:r>
       <w:r>
         <w:rPr>
@@ -566,13 +467,7 @@
         <w:t>n</w:t>
       </w:r>
       <w:r>
-        <w:t>} satisface la misma ecuación en recurrencia que la función de Fibonacci F(n) = F(n-1) + F(n-2). Ahora, por inducción</w:t>
-      </w:r>
-      <w:r>
-        <w:t xml:space="preserve"> </w:t>
-      </w:r>
-      <w:r>
-        <w:t>Como, c</w:t>
+        <w:t>} satisface la misma ecuación en recurrencia que la función de Fibonacci F(n) = F(n-1) + F(n-2). Ahora, por inducción Como, c</w:t>
       </w:r>
       <w:r>
         <w:rPr>
@@ -590,13 +485,7 @@
         <w:t>1</w:t>
       </w:r>
       <w:r>
-        <w:t xml:space="preserve"> &lt; 2 = F(3).</w:t>
-      </w:r>
-      <w:r>
-        <w:t xml:space="preserve"> Obtenemos</w:t>
-      </w:r>
-      <w:r>
-        <w:t xml:space="preserve"> que c</w:t>
+        <w:t xml:space="preserve"> &lt; 2 = F(3). Obtenemos que c</w:t>
       </w:r>
       <w:r>
         <w:rPr>
@@ -605,25 +494,7 @@
         <w:t>n-2</w:t>
       </w:r>
       <w:r>
-        <w:t xml:space="preserve"> &lt; F(n)</w:t>
-      </w:r>
-      <w:r>
-        <w:t xml:space="preserve">. </w:t>
-      </w:r>
-      <w:r>
-        <w:t xml:space="preserve">En conclusión, la función de Fibonacci crece, como mínimo, exponencialmente. Ahora, enlazando las dos desigualdades, para </w:t>
-      </w:r>
-      <w:r>
-        <w:t>toda</w:t>
-      </w:r>
-      <w:r>
-        <w:t xml:space="preserve"> n se tiene</w:t>
-      </w:r>
-      <w:r>
-        <w:t xml:space="preserve"> </w:t>
-      </w:r>
-      <w:r>
-        <w:t>c</w:t>
+        <w:t xml:space="preserve"> &lt; F(n). En conclusión, la función de Fibonacci crece, como mínimo, exponencialmente. Ahora, enlazando las dos desigualdades, para toda n se tiene c</w:t>
       </w:r>
       <w:r>
         <w:rPr>
@@ -632,13 +503,7 @@
         <w:t>n-4</w:t>
       </w:r>
       <w:r>
-        <w:t xml:space="preserve"> &lt; F(n-2) &lt; S(n)</w:t>
-      </w:r>
-      <w:r>
-        <w:t xml:space="preserve"> </w:t>
-      </w:r>
-      <w:r>
-        <w:t>y también la función S(n) crece, como mínimo, exponencialmente.</w:t>
+        <w:t xml:space="preserve"> &lt; F(n-2) &lt; S(n) y también la función S(n) crece, como mínimo, exponencialmente.</w:t>
       </w:r>
     </w:p>
     <w:p>
@@ -664,16 +529,8 @@
         <w:t>exponencial</w:t>
       </w:r>
       <w:r>
-        <w:t xml:space="preserve">. Y eso, independientemente, de lo bien que </w:t>
-      </w:r>
-      <w:r>
-        <w:t>gestione</w:t>
-      </w:r>
-      <w:r>
-        <w:t xml:space="preserve"> el compilador o intérprete correspondiente la programación recursiva. Veamos a continuación que una programación iterativa, sin embargo, tiene una complejidad mucho mejor.</w:t>
-      </w:r>
-      <w:bookmarkStart w:id="0" w:name="_GoBack"/>
-      <w:bookmarkEnd w:id="0"/>
+        <w:t>. Y eso, independientemente, de lo bien que gestione el compilador o intérprete correspondiente la programación recursiva. Veamos a continuación que una programación iterativa, sin embargo, tiene una complejidad mucho mejor.</w:t>
+      </w:r>
     </w:p>
     <w:p/>
     <w:p/>
@@ -691,7 +548,7 @@
 </file>
 
 <file path=word/styles.xml><?xml version="1.0" encoding="utf-8"?>
-<w:styles xmlns:mc="http://schemas.openxmlformats.org/markup-compatibility/2006" xmlns:r="http://schemas.openxmlformats.org/officeDocument/2006/relationships" xmlns:w="http://schemas.openxmlformats.org/wordprocessingml/2006/main" xmlns:w14="http://schemas.microsoft.com/office/word/2010/wordml" xmlns:w15="http://schemas.microsoft.com/office/word/2012/wordml" mc:Ignorable="w14 w15">
+<w:styles xmlns:mc="http://schemas.openxmlformats.org/markup-compatibility/2006" xmlns:r="http://schemas.openxmlformats.org/officeDocument/2006/relationships" xmlns:w="http://schemas.openxmlformats.org/wordprocessingml/2006/main" xmlns:w14="http://schemas.microsoft.com/office/word/2010/wordml" xmlns:w15="http://schemas.microsoft.com/office/word/2012/wordml" xmlns:w16se="http://schemas.microsoft.com/office/word/2015/wordml/symex" mc:Ignorable="w14 w15 w16se">
   <w:docDefaults>
     <w:rPrDefault>
       <w:rPr>
